--- a/Documentation/Meeting agendas/2012-04-26.docx
+++ b/Documentation/Meeting agendas/2012-04-26.docx
@@ -304,13 +304,13 @@
         </w:rPr>
         <w:t>CharacterView</w:t>
       </w:r>
+      <w:proofErr w:type="spellEnd"/>
       <w:r>
         <w:rPr>
           <w:lang w:val="en-US"/>
         </w:rPr>
         <w:t>.</w:t>
       </w:r>
-      <w:proofErr w:type="spellEnd"/>
       <w:r>
         <w:rPr>
           <w:lang w:val="en-US"/>
@@ -424,15 +424,7 @@
         <w:rPr>
           <w:lang w:val="en-US"/>
         </w:rPr>
-        <w:t xml:space="preserve"> and continu</w:t>
-      </w:r>
-      <w:bookmarkStart w:id="0" w:name="_GoBack"/>
-      <w:bookmarkEnd w:id="0"/>
-      <w:r>
-        <w:rPr>
-          <w:lang w:val="en-US"/>
-        </w:rPr>
-        <w:t xml:space="preserve">ously </w:t>
+        <w:t xml:space="preserve"> and continuously </w:t>
       </w:r>
       <w:r>
         <w:rPr>
